--- a/angularjs学习文档.docx
+++ b/angularjs学习文档.docx
@@ -7,7 +7,7 @@
         <w:pStyle w:val="1"/>
         <w:jc w:val="center"/>
         <w:rPr>
-          <w:rFonts w:ascii="微软雅黑" w:eastAsia="微软雅黑" w:hAnsi="微软雅黑" w:hint="eastAsia"/>
+          <w:rFonts w:ascii="微软雅黑" w:eastAsia="微软雅黑" w:hAnsi="微软雅黑"/>
           <w:sz w:val="28"/>
           <w:szCs w:val="28"/>
         </w:rPr>
@@ -35,7 +35,7 @@
       <w:pPr>
         <w:pStyle w:val="2"/>
         <w:rPr>
-          <w:rFonts w:ascii="微软雅黑" w:eastAsia="微软雅黑" w:hAnsi="微软雅黑" w:hint="eastAsia"/>
+          <w:rFonts w:ascii="微软雅黑" w:eastAsia="微软雅黑" w:hAnsi="微软雅黑"/>
           <w:sz w:val="24"/>
           <w:szCs w:val="24"/>
         </w:rPr>
@@ -62,7 +62,7 @@
         <w:pStyle w:val="a5"/>
         <w:ind w:left="420" w:firstLineChars="0" w:firstLine="0"/>
         <w:rPr>
-          <w:rFonts w:ascii="微软雅黑" w:eastAsia="微软雅黑" w:hAnsi="微软雅黑" w:hint="eastAsia"/>
+          <w:rFonts w:ascii="微软雅黑" w:eastAsia="微软雅黑" w:hAnsi="微软雅黑"/>
         </w:rPr>
       </w:pPr>
       <w:r>
@@ -81,7 +81,7 @@
         </w:numPr>
         <w:ind w:firstLineChars="0"/>
         <w:rPr>
-          <w:rFonts w:ascii="微软雅黑" w:eastAsia="微软雅黑" w:hAnsi="微软雅黑" w:hint="eastAsia"/>
+          <w:rFonts w:ascii="微软雅黑" w:eastAsia="微软雅黑" w:hAnsi="微软雅黑"/>
         </w:rPr>
       </w:pPr>
       <w:r>
@@ -100,7 +100,7 @@
         </w:numPr>
         <w:ind w:firstLineChars="0"/>
         <w:rPr>
-          <w:rFonts w:ascii="微软雅黑" w:eastAsia="微软雅黑" w:hAnsi="微软雅黑" w:hint="eastAsia"/>
+          <w:rFonts w:ascii="微软雅黑" w:eastAsia="微软雅黑" w:hAnsi="微软雅黑"/>
         </w:rPr>
       </w:pPr>
       <w:r>
@@ -119,7 +119,7 @@
         </w:numPr>
         <w:ind w:firstLineChars="0"/>
         <w:rPr>
-          <w:rFonts w:ascii="微软雅黑" w:eastAsia="微软雅黑" w:hAnsi="微软雅黑" w:hint="eastAsia"/>
+          <w:rFonts w:ascii="微软雅黑" w:eastAsia="微软雅黑" w:hAnsi="微软雅黑"/>
         </w:rPr>
       </w:pPr>
       <w:r>
@@ -138,7 +138,7 @@
         </w:numPr>
         <w:ind w:firstLineChars="0"/>
         <w:rPr>
-          <w:rFonts w:ascii="微软雅黑" w:eastAsia="微软雅黑" w:hAnsi="微软雅黑" w:hint="eastAsia"/>
+          <w:rFonts w:ascii="微软雅黑" w:eastAsia="微软雅黑" w:hAnsi="微软雅黑"/>
         </w:rPr>
       </w:pPr>
       <w:r>
@@ -175,18 +175,173 @@
       </w:r>
     </w:p>
     <w:p>
-      <w:pPr>
-        <w:rPr>
-          <w:rFonts w:hint="eastAsia"/>
-        </w:rPr>
-      </w:pPr>
       <w:bookmarkStart w:id="0" w:name="_GoBack"/>
       <w:bookmarkEnd w:id="0"/>
     </w:p>
     <w:p>
       <w:pPr>
-        <w:rPr>
-          <w:rFonts w:ascii="微软雅黑" w:eastAsia="微软雅黑" w:hAnsi="微软雅黑" w:hint="eastAsia"/>
+        <w:pStyle w:val="a6"/>
+        <w:shd w:val="clear" w:color="auto" w:fill="FFFFFF"/>
+        <w:spacing w:after="240" w:afterAutospacing="0"/>
+        <w:rPr>
+          <w:rStyle w:val="apple-converted-space"/>
+          <w:rFonts w:ascii="微软雅黑" w:eastAsia="微软雅黑" w:hAnsi="微软雅黑" w:hint="eastAsia"/>
+          <w:color w:val="333333"/>
+        </w:rPr>
+      </w:pPr>
+      <w:r>
+        <w:rPr>
+          <w:rFonts w:ascii="微软雅黑" w:eastAsia="微软雅黑" w:hAnsi="微软雅黑" w:hint="eastAsia"/>
+          <w:color w:val="333333"/>
+        </w:rPr>
+        <w:t>AngularJS 2.0 版本还没发布，但官方已经为其准备了全新版本的网站</w:t>
+      </w:r>
+      <w:r>
+        <w:rPr>
+          <w:rStyle w:val="apple-converted-space"/>
+          <w:rFonts w:ascii="微软雅黑" w:eastAsia="微软雅黑" w:hAnsi="微软雅黑" w:hint="eastAsia"/>
+          <w:color w:val="333333"/>
+        </w:rPr>
+        <w:t> </w:t>
+      </w:r>
+      <w:hyperlink r:id="rId8" w:history="1">
+        <w:r>
+          <w:rPr>
+            <w:rStyle w:val="a7"/>
+            <w:rFonts w:ascii="微软雅黑" w:eastAsia="微软雅黑" w:hAnsi="微软雅黑" w:hint="eastAsia"/>
+            <w:color w:val="3DB158"/>
+          </w:rPr>
+          <w:t>https://angular.io/</w:t>
+        </w:r>
+      </w:hyperlink>
+      <w:r>
+        <w:rPr>
+          <w:rStyle w:val="apple-converted-space"/>
+          <w:rFonts w:ascii="微软雅黑" w:eastAsia="微软雅黑" w:hAnsi="微软雅黑" w:hint="eastAsia"/>
+          <w:color w:val="333333"/>
+        </w:rPr>
+        <w:t> </w:t>
+      </w:r>
+    </w:p>
+    <w:p>
+      <w:pPr>
+        <w:pStyle w:val="a6"/>
+        <w:shd w:val="clear" w:color="auto" w:fill="FFFFFF"/>
+        <w:spacing w:after="240" w:afterAutospacing="0"/>
+        <w:rPr>
+          <w:rFonts w:ascii="微软雅黑" w:eastAsia="微软雅黑" w:hAnsi="微软雅黑"/>
+          <w:color w:val="333333"/>
+        </w:rPr>
+      </w:pPr>
+      <w:r>
+        <w:rPr>
+          <w:rFonts w:ascii="微软雅黑" w:eastAsia="微软雅黑" w:hAnsi="微软雅黑" w:hint="eastAsia"/>
+          <w:color w:val="333333"/>
+        </w:rPr>
+        <w:t>而以前 AngularJS 1.x 的网站为 </w:t>
+      </w:r>
+      <w:hyperlink r:id="rId9" w:history="1">
+        <w:r>
+          <w:rPr>
+            <w:rStyle w:val="a7"/>
+            <w:rFonts w:ascii="微软雅黑" w:eastAsia="微软雅黑" w:hAnsi="微软雅黑" w:hint="eastAsia"/>
+            <w:color w:val="3DB158"/>
+          </w:rPr>
+          <w:t>https://angularjs.org/</w:t>
+        </w:r>
+      </w:hyperlink>
+      <w:r>
+        <w:rPr>
+          <w:rStyle w:val="apple-converted-space"/>
+          <w:rFonts w:ascii="微软雅黑" w:eastAsia="微软雅黑" w:hAnsi="微软雅黑" w:hint="eastAsia"/>
+          <w:color w:val="333333"/>
+        </w:rPr>
+        <w:t> </w:t>
+      </w:r>
+      <w:r>
+        <w:rPr>
+          <w:rFonts w:ascii="微软雅黑" w:eastAsia="微软雅黑" w:hAnsi="微软雅黑" w:hint="eastAsia"/>
+          <w:color w:val="333333"/>
+        </w:rPr>
+        <w:t>。</w:t>
+      </w:r>
+    </w:p>
+    <w:p>
+      <w:pPr>
+        <w:pStyle w:val="a6"/>
+        <w:shd w:val="clear" w:color="auto" w:fill="FFFFFF"/>
+        <w:spacing w:after="240" w:afterAutospacing="0"/>
+        <w:rPr>
+          <w:rFonts w:ascii="微软雅黑" w:eastAsia="微软雅黑" w:hAnsi="微软雅黑" w:hint="eastAsia"/>
+          <w:color w:val="333333"/>
+        </w:rPr>
+      </w:pPr>
+      <w:r>
+        <w:rPr>
+          <w:rFonts w:ascii="微软雅黑" w:eastAsia="微软雅黑" w:hAnsi="微软雅黑" w:hint="eastAsia"/>
+          <w:color w:val="333333"/>
+        </w:rPr>
+        <w:t>从新版网站中可下载 2.0 Alpha 版本：</w:t>
+      </w:r>
+      <w:hyperlink r:id="rId10" w:tgtFrame="_blank" w:history="1">
+        <w:r>
+          <w:rPr>
+            <w:rStyle w:val="a7"/>
+            <w:rFonts w:ascii="微软雅黑" w:eastAsia="微软雅黑" w:hAnsi="微软雅黑" w:hint="eastAsia"/>
+            <w:color w:val="3DB158"/>
+          </w:rPr>
+          <w:t>https://angular.io/download/</w:t>
+        </w:r>
+      </w:hyperlink>
+      <w:r>
+        <w:rPr>
+          <w:rStyle w:val="apple-converted-space"/>
+          <w:rFonts w:ascii="微软雅黑" w:eastAsia="微软雅黑" w:hAnsi="微软雅黑" w:hint="eastAsia"/>
+          <w:color w:val="333333"/>
+        </w:rPr>
+        <w:t> </w:t>
+      </w:r>
+      <w:r>
+        <w:rPr>
+          <w:rFonts w:ascii="微软雅黑" w:eastAsia="微软雅黑" w:hAnsi="微软雅黑" w:hint="eastAsia"/>
+          <w:color w:val="333333"/>
+        </w:rPr>
+        <w:t> </w:t>
+      </w:r>
+    </w:p>
+    <w:p>
+      <w:pPr>
+        <w:pStyle w:val="a6"/>
+        <w:shd w:val="clear" w:color="auto" w:fill="FFFFFF"/>
+        <w:spacing w:after="240" w:afterAutospacing="0"/>
+        <w:rPr>
+          <w:rFonts w:ascii="微软雅黑" w:eastAsia="微软雅黑" w:hAnsi="微软雅黑" w:hint="eastAsia"/>
+          <w:color w:val="333333"/>
+        </w:rPr>
+      </w:pPr>
+      <w:r>
+        <w:rPr>
+          <w:rFonts w:ascii="微软雅黑" w:eastAsia="微软雅黑" w:hAnsi="微软雅黑" w:hint="eastAsia"/>
+          <w:color w:val="333333"/>
+        </w:rPr>
+        <w:t>同时包含 2.0 的文档：</w:t>
+      </w:r>
+      <w:hyperlink r:id="rId11" w:tgtFrame="_blank" w:history="1">
+        <w:r>
+          <w:rPr>
+            <w:rStyle w:val="a7"/>
+            <w:rFonts w:ascii="微软雅黑" w:eastAsia="微软雅黑" w:hAnsi="微软雅黑" w:hint="eastAsia"/>
+            <w:color w:val="3DB158"/>
+          </w:rPr>
+          <w:t>https://angular.io/docs/js/latest/</w:t>
+        </w:r>
+      </w:hyperlink>
+    </w:p>
+    <w:p/>
+    <w:p>
+      <w:pPr>
+        <w:rPr>
+          <w:rFonts w:ascii="微软雅黑" w:eastAsia="微软雅黑" w:hAnsi="微软雅黑"/>
         </w:rPr>
       </w:pPr>
       <w:r>
@@ -778,6 +933,54 @@
       <w:szCs w:val="32"/>
     </w:rPr>
   </w:style>
+  <w:style w:type="paragraph" w:styleId="a6">
+    <w:name w:val="Normal (Web)"/>
+    <w:basedOn w:val="a"/>
+    <w:uiPriority w:val="99"/>
+    <w:semiHidden/>
+    <w:unhideWhenUsed/>
+    <w:rsid w:val="00E802CD"/>
+    <w:pPr>
+      <w:widowControl/>
+      <w:spacing w:before="100" w:beforeAutospacing="1" w:after="100" w:afterAutospacing="1"/>
+      <w:jc w:val="left"/>
+    </w:pPr>
+    <w:rPr>
+      <w:rFonts w:ascii="宋体" w:eastAsia="宋体" w:hAnsi="宋体" w:cs="宋体"/>
+      <w:kern w:val="0"/>
+      <w:sz w:val="24"/>
+      <w:szCs w:val="24"/>
+    </w:rPr>
+  </w:style>
+  <w:style w:type="character" w:customStyle="1" w:styleId="apple-converted-space">
+    <w:name w:val="apple-converted-space"/>
+    <w:basedOn w:val="a0"/>
+    <w:rsid w:val="00E802CD"/>
+  </w:style>
+  <w:style w:type="character" w:styleId="a7">
+    <w:name w:val="Hyperlink"/>
+    <w:basedOn w:val="a0"/>
+    <w:uiPriority w:val="99"/>
+    <w:semiHidden/>
+    <w:unhideWhenUsed/>
+    <w:rsid w:val="00E802CD"/>
+    <w:rPr>
+      <w:color w:val="0000FF"/>
+      <w:u w:val="single"/>
+    </w:rPr>
+  </w:style>
+  <w:style w:type="character" w:styleId="a8">
+    <w:name w:val="FollowedHyperlink"/>
+    <w:basedOn w:val="a0"/>
+    <w:uiPriority w:val="99"/>
+    <w:semiHidden/>
+    <w:unhideWhenUsed/>
+    <w:rsid w:val="007A62E3"/>
+    <w:rPr>
+      <w:color w:val="800080" w:themeColor="followedHyperlink"/>
+      <w:u w:val="single"/>
+    </w:rPr>
+  </w:style>
 </w:styles>
 </file>
 
@@ -1115,6 +1318,54 @@
       <w:bCs/>
       <w:sz w:val="32"/>
       <w:szCs w:val="32"/>
+    </w:rPr>
+  </w:style>
+  <w:style w:type="paragraph" w:styleId="a6">
+    <w:name w:val="Normal (Web)"/>
+    <w:basedOn w:val="a"/>
+    <w:uiPriority w:val="99"/>
+    <w:semiHidden/>
+    <w:unhideWhenUsed/>
+    <w:rsid w:val="00E802CD"/>
+    <w:pPr>
+      <w:widowControl/>
+      <w:spacing w:before="100" w:beforeAutospacing="1" w:after="100" w:afterAutospacing="1"/>
+      <w:jc w:val="left"/>
+    </w:pPr>
+    <w:rPr>
+      <w:rFonts w:ascii="宋体" w:eastAsia="宋体" w:hAnsi="宋体" w:cs="宋体"/>
+      <w:kern w:val="0"/>
+      <w:sz w:val="24"/>
+      <w:szCs w:val="24"/>
+    </w:rPr>
+  </w:style>
+  <w:style w:type="character" w:customStyle="1" w:styleId="apple-converted-space">
+    <w:name w:val="apple-converted-space"/>
+    <w:basedOn w:val="a0"/>
+    <w:rsid w:val="00E802CD"/>
+  </w:style>
+  <w:style w:type="character" w:styleId="a7">
+    <w:name w:val="Hyperlink"/>
+    <w:basedOn w:val="a0"/>
+    <w:uiPriority w:val="99"/>
+    <w:semiHidden/>
+    <w:unhideWhenUsed/>
+    <w:rsid w:val="00E802CD"/>
+    <w:rPr>
+      <w:color w:val="0000FF"/>
+      <w:u w:val="single"/>
+    </w:rPr>
+  </w:style>
+  <w:style w:type="character" w:styleId="a8">
+    <w:name w:val="FollowedHyperlink"/>
+    <w:basedOn w:val="a0"/>
+    <w:uiPriority w:val="99"/>
+    <w:semiHidden/>
+    <w:unhideWhenUsed/>
+    <w:rsid w:val="007A62E3"/>
+    <w:rPr>
+      <w:color w:val="800080" w:themeColor="followedHyperlink"/>
+      <w:u w:val="single"/>
     </w:rPr>
   </w:style>
 </w:styles>
